--- a/documents/proposal/Proposal_2nd_Itr/Proposal/Title-New.docx
+++ b/documents/proposal/Proposal_2nd_Itr/Proposal/Title-New.docx
@@ -565,7 +565,15 @@
           <w:sz w:val="24"/>
           <w:szCs w:val="24"/>
         </w:rPr>
-        <w:t>17</w:t>
+        <w:t>1</w:t>
+      </w:r>
+      <w:r>
+        <w:rPr>
+          <w:rFonts w:ascii="Times New Roman" w:hAnsi="Times New Roman" w:cs="Times New Roman"/>
+          <w:sz w:val="24"/>
+          <w:szCs w:val="24"/>
+        </w:rPr>
+        <w:t>0</w:t>
       </w:r>
       <w:r>
         <w:rPr>
@@ -582,7 +590,31 @@
           <w:sz w:val="24"/>
           <w:szCs w:val="24"/>
         </w:rPr>
-        <w:t xml:space="preserve"> December, 2015</w:t>
+        <w:t xml:space="preserve"> </w:t>
+      </w:r>
+      <w:r>
+        <w:rPr>
+          <w:rFonts w:ascii="Times New Roman" w:hAnsi="Times New Roman" w:cs="Times New Roman"/>
+          <w:sz w:val="24"/>
+          <w:szCs w:val="24"/>
+        </w:rPr>
+        <w:t>January</w:t>
+      </w:r>
+      <w:r>
+        <w:rPr>
+          <w:rFonts w:ascii="Times New Roman" w:hAnsi="Times New Roman" w:cs="Times New Roman"/>
+          <w:sz w:val="24"/>
+          <w:szCs w:val="24"/>
+        </w:rPr>
+        <w:t>, 201</w:t>
+      </w:r>
+      <w:r>
+        <w:rPr>
+          <w:rFonts w:ascii="Times New Roman" w:hAnsi="Times New Roman" w:cs="Times New Roman"/>
+          <w:sz w:val="24"/>
+          <w:szCs w:val="24"/>
+        </w:rPr>
+        <w:t>6</w:t>
       </w:r>
     </w:p>
     <w:sectPr>
